--- a/07_AB_09459.docx
+++ b/07_AB_09459.docx
@@ -5434,8 +5434,6 @@
               </w:rPr>
               <w:t>data yang di inputkan dari code2</w:t>
             </w:r>
-            <w:bookmarkStart w:id="0" w:name="_GoBack"/>
-            <w:bookmarkEnd w:id="0"/>
             <w:r>
               <w:rPr>
                 <w:rFonts w:ascii="Times New Roman" w:hAnsi="Times New Roman" w:cs="Times New Roman"/>
@@ -11112,6 +11110,247 @@
         <w:rPr>
           <w:rFonts w:ascii="Times New Roman" w:hAnsi="Times New Roman" w:cs="Times New Roman"/>
           <w:b/>
+        </w:rPr>
+      </w:pPr>
+    </w:p>
+    <w:p>
+      <w:pPr>
+        <w:rPr>
+          <w:rFonts w:ascii="Times New Roman" w:hAnsi="Times New Roman" w:cs="Times New Roman"/>
+          <w:b/>
+        </w:rPr>
+      </w:pPr>
+    </w:p>
+    <w:p>
+      <w:pPr>
+        <w:rPr>
+          <w:rFonts w:ascii="Times New Roman" w:hAnsi="Times New Roman" w:cs="Times New Roman"/>
+          <w:b/>
+        </w:rPr>
+      </w:pPr>
+    </w:p>
+    <w:p>
+      <w:pPr>
+        <w:rPr>
+          <w:rFonts w:ascii="Times New Roman" w:hAnsi="Times New Roman" w:cs="Times New Roman"/>
+          <w:b/>
+        </w:rPr>
+      </w:pPr>
+    </w:p>
+    <w:p>
+      <w:pPr>
+        <w:rPr>
+          <w:rFonts w:ascii="Times New Roman" w:hAnsi="Times New Roman" w:cs="Times New Roman"/>
+          <w:b/>
+        </w:rPr>
+      </w:pPr>
+    </w:p>
+    <w:p>
+      <w:pPr>
+        <w:rPr>
+          <w:rFonts w:ascii="Times New Roman" w:hAnsi="Times New Roman" w:cs="Times New Roman"/>
+          <w:b/>
+        </w:rPr>
+      </w:pPr>
+    </w:p>
+    <w:p>
+      <w:pPr>
+        <w:rPr>
+          <w:rFonts w:ascii="Times New Roman" w:hAnsi="Times New Roman" w:cs="Times New Roman"/>
+          <w:b/>
+          <w:lang w:val="id-ID"/>
+        </w:rPr>
+      </w:pPr>
+      <w:r>
+        <w:rPr>
+          <w:rFonts w:ascii="Times New Roman" w:hAnsi="Times New Roman" w:cs="Times New Roman"/>
+          <w:b/>
+          <w:lang w:val="id-ID"/>
+        </w:rPr>
+        <w:t>PERBEDAAN METODE POST DAN GET</w:t>
+      </w:r>
+    </w:p>
+    <w:p>
+      <w:pPr>
+        <w:pStyle w:val="ListParagraph"/>
+        <w:numPr>
+          <w:ilvl w:val="3"/>
+          <w:numId w:val="1"/>
+        </w:numPr>
+        <w:ind w:left="709" w:hanging="283"/>
+        <w:rPr>
+          <w:rFonts w:ascii="Times New Roman" w:hAnsi="Times New Roman" w:cs="Times New Roman"/>
+          <w:lang w:val="id-ID"/>
+        </w:rPr>
+      </w:pPr>
+      <w:r>
+        <w:rPr>
+          <w:rFonts w:ascii="Times New Roman" w:hAnsi="Times New Roman" w:cs="Times New Roman"/>
+          <w:color w:val="333333"/>
+          <w:shd w:val="clear" w:color="auto" w:fill="FFFFFF"/>
+        </w:rPr>
+        <w:t>Method POST akan mengirimkan data atau nilai langsung ke action untuk ditampung, tanpa menampilkan pada URL.</w:t>
+      </w:r>
+    </w:p>
+    <w:p>
+      <w:pPr>
+        <w:pStyle w:val="ListParagraph"/>
+        <w:numPr>
+          <w:ilvl w:val="3"/>
+          <w:numId w:val="1"/>
+        </w:numPr>
+        <w:ind w:left="709" w:hanging="283"/>
+        <w:rPr>
+          <w:rFonts w:ascii="Times New Roman" w:hAnsi="Times New Roman" w:cs="Times New Roman"/>
+          <w:lang w:val="id-ID"/>
+        </w:rPr>
+      </w:pPr>
+      <w:r>
+        <w:rPr>
+          <w:rFonts w:ascii="Times New Roman" w:hAnsi="Times New Roman" w:cs="Times New Roman"/>
+          <w:color w:val="333333"/>
+          <w:shd w:val="clear" w:color="auto" w:fill="FFFFFF"/>
+        </w:rPr>
+        <w:t>Sedangkan method GET akan menampilkan data/nilai pada URL, kemudian akan ditampung oleh action.</w:t>
+      </w:r>
+    </w:p>
+    <w:p>
+      <w:pPr>
+        <w:pStyle w:val="ListParagraph"/>
+        <w:numPr>
+          <w:ilvl w:val="3"/>
+          <w:numId w:val="1"/>
+        </w:numPr>
+        <w:ind w:left="709" w:hanging="283"/>
+        <w:rPr>
+          <w:rFonts w:ascii="Times New Roman" w:hAnsi="Times New Roman" w:cs="Times New Roman"/>
+          <w:lang w:val="id-ID"/>
+        </w:rPr>
+      </w:pPr>
+      <w:r>
+        <w:rPr>
+          <w:rFonts w:ascii="Times New Roman" w:hAnsi="Times New Roman" w:cs="Times New Roman"/>
+          <w:color w:val="333333"/>
+          <w:shd w:val="clear" w:color="auto" w:fill="FFFFFF"/>
+        </w:rPr>
+        <w:t> Method POST menggunakan variable $_POST untuk menampung data/nilai.</w:t>
+      </w:r>
+    </w:p>
+    <w:p>
+      <w:pPr>
+        <w:pStyle w:val="ListParagraph"/>
+        <w:numPr>
+          <w:ilvl w:val="3"/>
+          <w:numId w:val="1"/>
+        </w:numPr>
+        <w:ind w:left="709" w:hanging="283"/>
+        <w:rPr>
+          <w:rFonts w:ascii="Times New Roman" w:hAnsi="Times New Roman" w:cs="Times New Roman"/>
+          <w:lang w:val="id-ID"/>
+        </w:rPr>
+      </w:pPr>
+      <w:r>
+        <w:rPr>
+          <w:rFonts w:ascii="Times New Roman" w:hAnsi="Times New Roman" w:cs="Times New Roman"/>
+          <w:color w:val="333333"/>
+          <w:shd w:val="clear" w:color="auto" w:fill="FFFFFF"/>
+        </w:rPr>
+        <w:t>Sedangkan method GET menggunakan variable $_GET untuk menampung data/nilai.</w:t>
+      </w:r>
+    </w:p>
+    <w:p>
+      <w:pPr>
+        <w:pStyle w:val="ListParagraph"/>
+        <w:numPr>
+          <w:ilvl w:val="3"/>
+          <w:numId w:val="1"/>
+        </w:numPr>
+        <w:ind w:left="709" w:hanging="283"/>
+        <w:rPr>
+          <w:rFonts w:ascii="Times New Roman" w:hAnsi="Times New Roman" w:cs="Times New Roman"/>
+          <w:lang w:val="id-ID"/>
+        </w:rPr>
+      </w:pPr>
+      <w:r>
+        <w:rPr>
+          <w:rFonts w:ascii="Times New Roman" w:hAnsi="Times New Roman" w:cs="Times New Roman"/>
+          <w:color w:val="333333"/>
+          <w:shd w:val="clear" w:color="auto" w:fill="FFFFFF"/>
+        </w:rPr>
+        <w:t>. Method POST data yang dikirim tidak terbatas. Sedangkan method GET tidak boleh lebih dari 2047 karakter.</w:t>
+      </w:r>
+    </w:p>
+    <w:p>
+      <w:pPr>
+        <w:pStyle w:val="ListParagraph"/>
+        <w:numPr>
+          <w:ilvl w:val="3"/>
+          <w:numId w:val="1"/>
+        </w:numPr>
+        <w:ind w:left="709" w:hanging="283"/>
+        <w:rPr>
+          <w:rFonts w:ascii="Times New Roman" w:hAnsi="Times New Roman" w:cs="Times New Roman"/>
+          <w:lang w:val="id-ID"/>
+        </w:rPr>
+      </w:pPr>
+      <w:r>
+        <w:rPr>
+          <w:rFonts w:ascii="Times New Roman" w:hAnsi="Times New Roman" w:cs="Times New Roman"/>
+          <w:shd w:val="clear" w:color="auto" w:fill="FFFFFF"/>
+        </w:rPr>
+        <w:t>Method POST lebih aman dan Method GET kurang aman</w:t>
+      </w:r>
+    </w:p>
+    <w:p>
+      <w:pPr>
+        <w:pStyle w:val="ListParagraph"/>
+        <w:numPr>
+          <w:ilvl w:val="3"/>
+          <w:numId w:val="1"/>
+        </w:numPr>
+        <w:ind w:left="709" w:hanging="283"/>
+        <w:rPr>
+          <w:rFonts w:ascii="Times New Roman" w:hAnsi="Times New Roman" w:cs="Times New Roman"/>
+          <w:lang w:val="id-ID"/>
+        </w:rPr>
+      </w:pPr>
+      <w:r>
+        <w:rPr>
+          <w:rFonts w:ascii="Times New Roman" w:eastAsia="Times New Roman" w:hAnsi="Times New Roman" w:cs="Times New Roman"/>
+          <w:lang w:val="id-ID"/>
+        </w:rPr>
+        <w:t>Method POST biasanya digunakan untuk input dari FORM, Method GET menggunakan input dari LINK atau akses menggunakan link.</w:t>
+      </w:r>
+      <w:bookmarkStart w:id="0" w:name="_GoBack"/>
+      <w:bookmarkEnd w:id="0"/>
+    </w:p>
+    <w:p>
+      <w:pPr>
+        <w:pStyle w:val="ListParagraph"/>
+        <w:numPr>
+          <w:ilvl w:val="3"/>
+          <w:numId w:val="1"/>
+        </w:numPr>
+        <w:ind w:left="709" w:hanging="283"/>
+        <w:rPr>
+          <w:rFonts w:ascii="Times New Roman" w:hAnsi="Times New Roman" w:cs="Times New Roman"/>
+          <w:lang w:val="id-ID"/>
+        </w:rPr>
+      </w:pPr>
+      <w:r>
+        <w:rPr>
+          <w:rFonts w:ascii="Times New Roman" w:eastAsia="Times New Roman" w:hAnsi="Times New Roman" w:cs="Times New Roman"/>
+          <w:lang w:val="id-ID"/>
+        </w:rPr>
+        <w:t>Method POST digunakan untuk mengirimkan data rahasia seperti password, Method GET digunakan untuk mengirimkan/mengambil data pablik seperti id_user atau id_halaman.</w:t>
+      </w:r>
+    </w:p>
+    <w:p>
+      <w:pPr>
+        <w:ind w:left="426"/>
+        <w:rPr>
+          <w:rFonts w:ascii="Times New Roman" w:hAnsi="Times New Roman" w:cs="Times New Roman"/>
+          <w:lang w:val="id-ID"/>
         </w:rPr>
       </w:pPr>
     </w:p>
@@ -11240,8 +11479,312 @@
       </w:rPr>
     </w:lvl>
   </w:abstractNum>
+  <w:abstractNum w:abstractNumId="1" w15:restartNumberingAfterBreak="0">
+    <w:nsid w:val="25752B23"/>
+    <w:multiLevelType w:val="multilevel"/>
+    <w:tmpl w:val="1DFEFFFC"/>
+    <w:lvl w:ilvl="0">
+      <w:start w:val="1"/>
+      <w:numFmt w:val="bullet"/>
+      <w:lvlText w:val="o"/>
+      <w:lvlJc w:val="left"/>
+      <w:pPr>
+        <w:tabs>
+          <w:tab w:val="num" w:pos="720"/>
+        </w:tabs>
+        <w:ind w:left="720" w:hanging="360"/>
+      </w:pPr>
+      <w:rPr>
+        <w:rFonts w:ascii="Courier New" w:hAnsi="Courier New" w:hint="default"/>
+        <w:sz w:val="20"/>
+      </w:rPr>
+    </w:lvl>
+    <w:lvl w:ilvl="1" w:tentative="1">
+      <w:start w:val="1"/>
+      <w:numFmt w:val="bullet"/>
+      <w:lvlText w:val="o"/>
+      <w:lvlJc w:val="left"/>
+      <w:pPr>
+        <w:tabs>
+          <w:tab w:val="num" w:pos="1440"/>
+        </w:tabs>
+        <w:ind w:left="1440" w:hanging="360"/>
+      </w:pPr>
+      <w:rPr>
+        <w:rFonts w:ascii="Courier New" w:hAnsi="Courier New" w:hint="default"/>
+        <w:sz w:val="20"/>
+      </w:rPr>
+    </w:lvl>
+    <w:lvl w:ilvl="2" w:tentative="1">
+      <w:start w:val="1"/>
+      <w:numFmt w:val="bullet"/>
+      <w:lvlText w:val="o"/>
+      <w:lvlJc w:val="left"/>
+      <w:pPr>
+        <w:tabs>
+          <w:tab w:val="num" w:pos="2160"/>
+        </w:tabs>
+        <w:ind w:left="2160" w:hanging="360"/>
+      </w:pPr>
+      <w:rPr>
+        <w:rFonts w:ascii="Courier New" w:hAnsi="Courier New" w:hint="default"/>
+        <w:sz w:val="20"/>
+      </w:rPr>
+    </w:lvl>
+    <w:lvl w:ilvl="3" w:tentative="1">
+      <w:start w:val="1"/>
+      <w:numFmt w:val="bullet"/>
+      <w:lvlText w:val="o"/>
+      <w:lvlJc w:val="left"/>
+      <w:pPr>
+        <w:tabs>
+          <w:tab w:val="num" w:pos="2880"/>
+        </w:tabs>
+        <w:ind w:left="2880" w:hanging="360"/>
+      </w:pPr>
+      <w:rPr>
+        <w:rFonts w:ascii="Courier New" w:hAnsi="Courier New" w:hint="default"/>
+        <w:sz w:val="20"/>
+      </w:rPr>
+    </w:lvl>
+    <w:lvl w:ilvl="4" w:tentative="1">
+      <w:start w:val="1"/>
+      <w:numFmt w:val="bullet"/>
+      <w:lvlText w:val="o"/>
+      <w:lvlJc w:val="left"/>
+      <w:pPr>
+        <w:tabs>
+          <w:tab w:val="num" w:pos="3600"/>
+        </w:tabs>
+        <w:ind w:left="3600" w:hanging="360"/>
+      </w:pPr>
+      <w:rPr>
+        <w:rFonts w:ascii="Courier New" w:hAnsi="Courier New" w:hint="default"/>
+        <w:sz w:val="20"/>
+      </w:rPr>
+    </w:lvl>
+    <w:lvl w:ilvl="5" w:tentative="1">
+      <w:start w:val="1"/>
+      <w:numFmt w:val="bullet"/>
+      <w:lvlText w:val="o"/>
+      <w:lvlJc w:val="left"/>
+      <w:pPr>
+        <w:tabs>
+          <w:tab w:val="num" w:pos="4320"/>
+        </w:tabs>
+        <w:ind w:left="4320" w:hanging="360"/>
+      </w:pPr>
+      <w:rPr>
+        <w:rFonts w:ascii="Courier New" w:hAnsi="Courier New" w:hint="default"/>
+        <w:sz w:val="20"/>
+      </w:rPr>
+    </w:lvl>
+    <w:lvl w:ilvl="6" w:tentative="1">
+      <w:start w:val="1"/>
+      <w:numFmt w:val="bullet"/>
+      <w:lvlText w:val="o"/>
+      <w:lvlJc w:val="left"/>
+      <w:pPr>
+        <w:tabs>
+          <w:tab w:val="num" w:pos="5040"/>
+        </w:tabs>
+        <w:ind w:left="5040" w:hanging="360"/>
+      </w:pPr>
+      <w:rPr>
+        <w:rFonts w:ascii="Courier New" w:hAnsi="Courier New" w:hint="default"/>
+        <w:sz w:val="20"/>
+      </w:rPr>
+    </w:lvl>
+    <w:lvl w:ilvl="7" w:tentative="1">
+      <w:start w:val="1"/>
+      <w:numFmt w:val="bullet"/>
+      <w:lvlText w:val="o"/>
+      <w:lvlJc w:val="left"/>
+      <w:pPr>
+        <w:tabs>
+          <w:tab w:val="num" w:pos="5760"/>
+        </w:tabs>
+        <w:ind w:left="5760" w:hanging="360"/>
+      </w:pPr>
+      <w:rPr>
+        <w:rFonts w:ascii="Courier New" w:hAnsi="Courier New" w:hint="default"/>
+        <w:sz w:val="20"/>
+      </w:rPr>
+    </w:lvl>
+    <w:lvl w:ilvl="8" w:tentative="1">
+      <w:start w:val="1"/>
+      <w:numFmt w:val="bullet"/>
+      <w:lvlText w:val="o"/>
+      <w:lvlJc w:val="left"/>
+      <w:pPr>
+        <w:tabs>
+          <w:tab w:val="num" w:pos="6480"/>
+        </w:tabs>
+        <w:ind w:left="6480" w:hanging="360"/>
+      </w:pPr>
+      <w:rPr>
+        <w:rFonts w:ascii="Courier New" w:hAnsi="Courier New" w:hint="default"/>
+        <w:sz w:val="20"/>
+      </w:rPr>
+    </w:lvl>
+  </w:abstractNum>
+  <w:abstractNum w:abstractNumId="2" w15:restartNumberingAfterBreak="0">
+    <w:nsid w:val="470E254F"/>
+    <w:multiLevelType w:val="multilevel"/>
+    <w:tmpl w:val="1A2ED25C"/>
+    <w:lvl w:ilvl="0">
+      <w:start w:val="1"/>
+      <w:numFmt w:val="bullet"/>
+      <w:lvlText w:val="o"/>
+      <w:lvlJc w:val="left"/>
+      <w:pPr>
+        <w:tabs>
+          <w:tab w:val="num" w:pos="720"/>
+        </w:tabs>
+        <w:ind w:left="720" w:hanging="360"/>
+      </w:pPr>
+      <w:rPr>
+        <w:rFonts w:ascii="Courier New" w:hAnsi="Courier New" w:hint="default"/>
+        <w:sz w:val="20"/>
+      </w:rPr>
+    </w:lvl>
+    <w:lvl w:ilvl="1" w:tentative="1">
+      <w:start w:val="1"/>
+      <w:numFmt w:val="bullet"/>
+      <w:lvlText w:val="o"/>
+      <w:lvlJc w:val="left"/>
+      <w:pPr>
+        <w:tabs>
+          <w:tab w:val="num" w:pos="1440"/>
+        </w:tabs>
+        <w:ind w:left="1440" w:hanging="360"/>
+      </w:pPr>
+      <w:rPr>
+        <w:rFonts w:ascii="Courier New" w:hAnsi="Courier New" w:hint="default"/>
+        <w:sz w:val="20"/>
+      </w:rPr>
+    </w:lvl>
+    <w:lvl w:ilvl="2" w:tentative="1">
+      <w:start w:val="1"/>
+      <w:numFmt w:val="bullet"/>
+      <w:lvlText w:val="o"/>
+      <w:lvlJc w:val="left"/>
+      <w:pPr>
+        <w:tabs>
+          <w:tab w:val="num" w:pos="2160"/>
+        </w:tabs>
+        <w:ind w:left="2160" w:hanging="360"/>
+      </w:pPr>
+      <w:rPr>
+        <w:rFonts w:ascii="Courier New" w:hAnsi="Courier New" w:hint="default"/>
+        <w:sz w:val="20"/>
+      </w:rPr>
+    </w:lvl>
+    <w:lvl w:ilvl="3" w:tentative="1">
+      <w:start w:val="1"/>
+      <w:numFmt w:val="bullet"/>
+      <w:lvlText w:val="o"/>
+      <w:lvlJc w:val="left"/>
+      <w:pPr>
+        <w:tabs>
+          <w:tab w:val="num" w:pos="2880"/>
+        </w:tabs>
+        <w:ind w:left="2880" w:hanging="360"/>
+      </w:pPr>
+      <w:rPr>
+        <w:rFonts w:ascii="Courier New" w:hAnsi="Courier New" w:hint="default"/>
+        <w:sz w:val="20"/>
+      </w:rPr>
+    </w:lvl>
+    <w:lvl w:ilvl="4" w:tentative="1">
+      <w:start w:val="1"/>
+      <w:numFmt w:val="bullet"/>
+      <w:lvlText w:val="o"/>
+      <w:lvlJc w:val="left"/>
+      <w:pPr>
+        <w:tabs>
+          <w:tab w:val="num" w:pos="3600"/>
+        </w:tabs>
+        <w:ind w:left="3600" w:hanging="360"/>
+      </w:pPr>
+      <w:rPr>
+        <w:rFonts w:ascii="Courier New" w:hAnsi="Courier New" w:hint="default"/>
+        <w:sz w:val="20"/>
+      </w:rPr>
+    </w:lvl>
+    <w:lvl w:ilvl="5" w:tentative="1">
+      <w:start w:val="1"/>
+      <w:numFmt w:val="bullet"/>
+      <w:lvlText w:val="o"/>
+      <w:lvlJc w:val="left"/>
+      <w:pPr>
+        <w:tabs>
+          <w:tab w:val="num" w:pos="4320"/>
+        </w:tabs>
+        <w:ind w:left="4320" w:hanging="360"/>
+      </w:pPr>
+      <w:rPr>
+        <w:rFonts w:ascii="Courier New" w:hAnsi="Courier New" w:hint="default"/>
+        <w:sz w:val="20"/>
+      </w:rPr>
+    </w:lvl>
+    <w:lvl w:ilvl="6" w:tentative="1">
+      <w:start w:val="1"/>
+      <w:numFmt w:val="bullet"/>
+      <w:lvlText w:val="o"/>
+      <w:lvlJc w:val="left"/>
+      <w:pPr>
+        <w:tabs>
+          <w:tab w:val="num" w:pos="5040"/>
+        </w:tabs>
+        <w:ind w:left="5040" w:hanging="360"/>
+      </w:pPr>
+      <w:rPr>
+        <w:rFonts w:ascii="Courier New" w:hAnsi="Courier New" w:hint="default"/>
+        <w:sz w:val="20"/>
+      </w:rPr>
+    </w:lvl>
+    <w:lvl w:ilvl="7" w:tentative="1">
+      <w:start w:val="1"/>
+      <w:numFmt w:val="bullet"/>
+      <w:lvlText w:val="o"/>
+      <w:lvlJc w:val="left"/>
+      <w:pPr>
+        <w:tabs>
+          <w:tab w:val="num" w:pos="5760"/>
+        </w:tabs>
+        <w:ind w:left="5760" w:hanging="360"/>
+      </w:pPr>
+      <w:rPr>
+        <w:rFonts w:ascii="Courier New" w:hAnsi="Courier New" w:hint="default"/>
+        <w:sz w:val="20"/>
+      </w:rPr>
+    </w:lvl>
+    <w:lvl w:ilvl="8" w:tentative="1">
+      <w:start w:val="1"/>
+      <w:numFmt w:val="bullet"/>
+      <w:lvlText w:val="o"/>
+      <w:lvlJc w:val="left"/>
+      <w:pPr>
+        <w:tabs>
+          <w:tab w:val="num" w:pos="6480"/>
+        </w:tabs>
+        <w:ind w:left="6480" w:hanging="360"/>
+      </w:pPr>
+      <w:rPr>
+        <w:rFonts w:ascii="Courier New" w:hAnsi="Courier New" w:hint="default"/>
+        <w:sz w:val="20"/>
+      </w:rPr>
+    </w:lvl>
+  </w:abstractNum>
   <w:num w:numId="1">
     <w:abstractNumId w:val="0"/>
+  </w:num>
+  <w:num w:numId="2">
+    <w:abstractNumId w:val="2"/>
+  </w:num>
+  <w:num w:numId="3">
+    <w:abstractNumId w:val="1"/>
   </w:num>
 </w:numbering>
 </file>
@@ -12058,6 +12601,17 @@
       </w:tblCellMar>
     </w:tblPr>
   </w:style>
+  <w:style w:type="paragraph" w:styleId="ListParagraph">
+    <w:name w:val="List Paragraph"/>
+    <w:basedOn w:val="Normal"/>
+    <w:uiPriority w:val="34"/>
+    <w:qFormat/>
+    <w:rsid w:val="00A7298C"/>
+    <w:pPr>
+      <w:ind w:left="720"/>
+      <w:contextualSpacing/>
+    </w:pPr>
+  </w:style>
 </w:styles>
 </file>
 
